--- a/排例篇.docx
+++ b/排例篇.docx
@@ -55,7 +55,7 @@
     <w:p>
       <w:pPr>
         <w:rPr>
-          <w:rFonts w:ascii="微软雅黑 Light" w:eastAsia="微软雅黑 Light" w:hAnsi="微软雅黑 Light" w:hint="eastAsia"/>
+          <w:rFonts w:ascii="微软雅黑 Light" w:eastAsia="微软雅黑 Light" w:hAnsi="微软雅黑 Light"/>
           <w:sz w:val="18"/>
           <w:szCs w:val="18"/>
         </w:rPr>
@@ -81,7 +81,7 @@
     <w:p>
       <w:pPr>
         <w:rPr>
-          <w:rFonts w:ascii="微软雅黑 Light" w:eastAsia="微软雅黑 Light" w:hAnsi="微软雅黑 Light" w:hint="eastAsia"/>
+          <w:rFonts w:ascii="微软雅黑 Light" w:eastAsia="微软雅黑 Light" w:hAnsi="微软雅黑 Light"/>
           <w:sz w:val="18"/>
           <w:szCs w:val="18"/>
         </w:rPr>
@@ -93,6 +93,58 @@
           <w:szCs w:val="18"/>
         </w:rPr>
         <w:t>青年，之于个人，是初生之朝阳，盎然之春意；之于国家，是奋勇前进，不畏艰苦的机杼；之于时代，是开拓创新，砥砺前行的弄潮儿</w:t>
+      </w:r>
+    </w:p>
+    <w:p>
+      <w:pPr>
+        <w:rPr>
+          <w:rFonts w:ascii="微软雅黑 Light" w:eastAsia="微软雅黑 Light" w:hAnsi="微软雅黑 Light"/>
+          <w:sz w:val="18"/>
+          <w:szCs w:val="18"/>
+        </w:rPr>
+      </w:pPr>
+    </w:p>
+    <w:p>
+      <w:pPr>
+        <w:rPr>
+          <w:rFonts w:ascii="微软雅黑 Light" w:eastAsia="微软雅黑 Light" w:hAnsi="微软雅黑 Light"/>
+          <w:sz w:val="18"/>
+          <w:szCs w:val="18"/>
+        </w:rPr>
+      </w:pPr>
+      <w:r>
+        <w:rPr>
+          <w:rFonts w:ascii="微软雅黑 Light" w:eastAsia="微软雅黑 Light" w:hAnsi="微软雅黑 Light" w:hint="eastAsia"/>
+          <w:sz w:val="18"/>
+          <w:szCs w:val="18"/>
+        </w:rPr>
+        <w:t>从白衣天使到人民子弟兵，从科研人员到社区工作者，从志愿者到工程建设者，从古稀老人到“90后”、“00后”青年一代，无数人以生命赴使命、用挚爱护苍生，将涓滴之力汇聚成磅礴伟力，构筑起守护生命的铜墙铁壁</w:t>
+      </w:r>
+    </w:p>
+    <w:p>
+      <w:pPr>
+        <w:rPr>
+          <w:rFonts w:ascii="微软雅黑 Light" w:eastAsia="微软雅黑 Light" w:hAnsi="微软雅黑 Light"/>
+          <w:sz w:val="18"/>
+          <w:szCs w:val="18"/>
+        </w:rPr>
+      </w:pPr>
+    </w:p>
+    <w:p>
+      <w:pPr>
+        <w:rPr>
+          <w:rFonts w:ascii="微软雅黑 Light" w:eastAsia="微软雅黑 Light" w:hAnsi="微软雅黑 Light" w:hint="eastAsia"/>
+          <w:sz w:val="18"/>
+          <w:szCs w:val="18"/>
+        </w:rPr>
+      </w:pPr>
+      <w:r>
+        <w:rPr>
+          <w:rFonts w:ascii="微软雅黑 Light" w:eastAsia="微软雅黑 Light" w:hAnsi="微软雅黑 Light" w:hint="eastAsia"/>
+          <w:sz w:val="18"/>
+          <w:szCs w:val="18"/>
+        </w:rPr>
+        <w:t>无论是黄河长江“母亲河”，还是碧波荡漾的青海湖、逶迤磅礴的雅鲁藏布江；无论是南水北调的世纪工程，还是塞罕坝林场的“绿色地图”；无论是云南大象北上南归，还是藏羚羊繁衍迁徙……这些都昭示着，人不负青山，青山定不负人(人与环境的思考)</w:t>
       </w:r>
     </w:p>
     <w:sectPr>
@@ -103,6 +155,44 @@
     </w:sectPr>
   </w:body>
 </w:document>
+</file>
+
+<file path=word/endnotes.xml><?xml version="1.0" encoding="utf-8"?>
+<w:endnotes xmlns:wpc="http://schemas.microsoft.com/office/word/2010/wordprocessingCanvas" xmlns:cx="http://schemas.microsoft.com/office/drawing/2014/chartex" xmlns:cx1="http://schemas.microsoft.com/office/drawing/2015/9/8/chartex" xmlns:cx2="http://schemas.microsoft.com/office/drawing/2015/10/21/chartex" xmlns:cx3="http://schemas.microsoft.com/office/drawing/2016/5/9/chartex" xmlns:cx4="http://schemas.microsoft.com/office/drawing/2016/5/10/chartex" xmlns:cx5="http://schemas.microsoft.com/office/drawing/2016/5/11/chartex" xmlns:cx6="http://schemas.microsoft.com/office/drawing/2016/5/12/chartex" xmlns:cx7="http://schemas.microsoft.com/office/drawing/2016/5/13/chartex" xmlns:cx8="http://schemas.microsoft.com/office/drawing/2016/5/14/chartex" xmlns:mc="http://schemas.openxmlformats.org/markup-compatibility/2006" xmlns:aink="http://schemas.microsoft.com/office/drawing/2016/ink" xmlns:am3d="http://schemas.microsoft.com/office/drawing/2017/model3d" xmlns:o="urn:schemas-microsoft-com:office:office" xmlns:r="http://schemas.openxmlformats.org/officeDocument/2006/relationships" xmlns:m="http://schemas.openxmlformats.org/officeDocument/2006/math" xmlns:v="urn:schemas-microsoft-com:vml" xmlns:wp14="http://schemas.microsoft.com/office/word/2010/wordprocessingDrawing" xmlns:wp="http://schemas.openxmlformats.org/drawingml/2006/wordprocessingDrawing" xmlns:w10="urn:schemas-microsoft-com:office:word" xmlns:w="http://schemas.openxmlformats.org/wordprocessingml/2006/main" xmlns:w14="http://schemas.microsoft.com/office/word/2010/wordml" xmlns:w15="http://schemas.microsoft.com/office/word/2012/wordml" xmlns:w16cex="http://schemas.microsoft.com/office/word/2018/wordml/cex" xmlns:w16cid="http://schemas.microsoft.com/office/word/2016/wordml/cid" xmlns:w16="http://schemas.microsoft.com/office/word/2018/wordml" xmlns:w16sdtdh="http://schemas.microsoft.com/office/word/2020/wordml/sdtdatahash" xmlns:w16se="http://schemas.microsoft.com/office/word/2015/wordml/symex" xmlns:wpg="http://schemas.microsoft.com/office/word/2010/wordprocessingGroup" xmlns:wpi="http://schemas.microsoft.com/office/word/2010/wordprocessingInk" xmlns:wne="http://schemas.microsoft.com/office/word/2006/wordml" xmlns:wps="http://schemas.microsoft.com/office/word/2010/wordprocessingShape" mc:Ignorable="w14 w15 w16se w16cid w16 w16cex w16sdtdh wp14">
+  <w:endnote w:type="separator" w:id="-1">
+    <w:p>
+      <w:r>
+        <w:separator/>
+      </w:r>
+    </w:p>
+  </w:endnote>
+  <w:endnote w:type="continuationSeparator" w:id="0">
+    <w:p>
+      <w:r>
+        <w:continuationSeparator/>
+      </w:r>
+    </w:p>
+  </w:endnote>
+</w:endnotes>
+</file>
+
+<file path=word/footnotes.xml><?xml version="1.0" encoding="utf-8"?>
+<w:footnotes xmlns:wpc="http://schemas.microsoft.com/office/word/2010/wordprocessingCanvas" xmlns:cx="http://schemas.microsoft.com/office/drawing/2014/chartex" xmlns:cx1="http://schemas.microsoft.com/office/drawing/2015/9/8/chartex" xmlns:cx2="http://schemas.microsoft.com/office/drawing/2015/10/21/chartex" xmlns:cx3="http://schemas.microsoft.com/office/drawing/2016/5/9/chartex" xmlns:cx4="http://schemas.microsoft.com/office/drawing/2016/5/10/chartex" xmlns:cx5="http://schemas.microsoft.com/office/drawing/2016/5/11/chartex" xmlns:cx6="http://schemas.microsoft.com/office/drawing/2016/5/12/chartex" xmlns:cx7="http://schemas.microsoft.com/office/drawing/2016/5/13/chartex" xmlns:cx8="http://schemas.microsoft.com/office/drawing/2016/5/14/chartex" xmlns:mc="http://schemas.openxmlformats.org/markup-compatibility/2006" xmlns:aink="http://schemas.microsoft.com/office/drawing/2016/ink" xmlns:am3d="http://schemas.microsoft.com/office/drawing/2017/model3d" xmlns:o="urn:schemas-microsoft-com:office:office" xmlns:r="http://schemas.openxmlformats.org/officeDocument/2006/relationships" xmlns:m="http://schemas.openxmlformats.org/officeDocument/2006/math" xmlns:v="urn:schemas-microsoft-com:vml" xmlns:wp14="http://schemas.microsoft.com/office/word/2010/wordprocessingDrawing" xmlns:wp="http://schemas.openxmlformats.org/drawingml/2006/wordprocessingDrawing" xmlns:w10="urn:schemas-microsoft-com:office:word" xmlns:w="http://schemas.openxmlformats.org/wordprocessingml/2006/main" xmlns:w14="http://schemas.microsoft.com/office/word/2010/wordml" xmlns:w15="http://schemas.microsoft.com/office/word/2012/wordml" xmlns:w16cex="http://schemas.microsoft.com/office/word/2018/wordml/cex" xmlns:w16cid="http://schemas.microsoft.com/office/word/2016/wordml/cid" xmlns:w16="http://schemas.microsoft.com/office/word/2018/wordml" xmlns:w16sdtdh="http://schemas.microsoft.com/office/word/2020/wordml/sdtdatahash" xmlns:w16se="http://schemas.microsoft.com/office/word/2015/wordml/symex" xmlns:wpg="http://schemas.microsoft.com/office/word/2010/wordprocessingGroup" xmlns:wpi="http://schemas.microsoft.com/office/word/2010/wordprocessingInk" xmlns:wne="http://schemas.microsoft.com/office/word/2006/wordml" xmlns:wps="http://schemas.microsoft.com/office/word/2010/wordprocessingShape" mc:Ignorable="w14 w15 w16se w16cid w16 w16cex w16sdtdh wp14">
+  <w:footnote w:type="separator" w:id="-1">
+    <w:p>
+      <w:r>
+        <w:separator/>
+      </w:r>
+    </w:p>
+  </w:footnote>
+  <w:footnote w:type="continuationSeparator" w:id="0">
+    <w:p>
+      <w:r>
+        <w:continuationSeparator/>
+      </w:r>
+    </w:p>
+  </w:footnote>
+</w:footnotes>
 </file>
 
 <file path=word/styles.xml><?xml version="1.0" encoding="utf-8"?>
@@ -1118,6 +1208,71 @@
       <w:outlineLvl w:val="9"/>
     </w:pPr>
   </w:style>
+  <w:style w:type="paragraph" w:styleId="af4">
+    <w:name w:val="header"/>
+    <w:basedOn w:val="a"/>
+    <w:link w:val="af5"/>
+    <w:uiPriority w:val="99"/>
+    <w:unhideWhenUsed/>
+    <w:rsid w:val="00BB226F"/>
+    <w:pPr>
+      <w:pBdr>
+        <w:bottom w:val="single" w:sz="6" w:space="1" w:color="auto"/>
+      </w:pBdr>
+      <w:tabs>
+        <w:tab w:val="center" w:pos="4153"/>
+        <w:tab w:val="right" w:pos="8306"/>
+      </w:tabs>
+      <w:snapToGrid w:val="0"/>
+      <w:jc w:val="center"/>
+    </w:pPr>
+    <w:rPr>
+      <w:sz w:val="18"/>
+      <w:szCs w:val="18"/>
+    </w:rPr>
+  </w:style>
+  <w:style w:type="character" w:customStyle="1" w:styleId="af5">
+    <w:name w:val="页眉 字符"/>
+    <w:basedOn w:val="a0"/>
+    <w:link w:val="af4"/>
+    <w:uiPriority w:val="99"/>
+    <w:rsid w:val="00BB226F"/>
+    <w:rPr>
+      <w:sz w:val="18"/>
+      <w:szCs w:val="18"/>
+    </w:rPr>
+  </w:style>
+  <w:style w:type="paragraph" w:styleId="af6">
+    <w:name w:val="footer"/>
+    <w:basedOn w:val="a"/>
+    <w:link w:val="af7"/>
+    <w:uiPriority w:val="99"/>
+    <w:unhideWhenUsed/>
+    <w:rsid w:val="00BB226F"/>
+    <w:pPr>
+      <w:tabs>
+        <w:tab w:val="center" w:pos="4153"/>
+        <w:tab w:val="right" w:pos="8306"/>
+      </w:tabs>
+      <w:snapToGrid w:val="0"/>
+      <w:jc w:val="left"/>
+    </w:pPr>
+    <w:rPr>
+      <w:sz w:val="18"/>
+      <w:szCs w:val="18"/>
+    </w:rPr>
+  </w:style>
+  <w:style w:type="character" w:customStyle="1" w:styleId="af7">
+    <w:name w:val="页脚 字符"/>
+    <w:basedOn w:val="a0"/>
+    <w:link w:val="af6"/>
+    <w:uiPriority w:val="99"/>
+    <w:rsid w:val="00BB226F"/>
+    <w:rPr>
+      <w:sz w:val="18"/>
+      <w:szCs w:val="18"/>
+    </w:rPr>
+  </w:style>
 </w:styles>
 </file>
 

--- a/排例篇.docx
+++ b/排例篇.docx
@@ -133,7 +133,7 @@
     <w:p>
       <w:pPr>
         <w:rPr>
-          <w:rFonts w:ascii="微软雅黑 Light" w:eastAsia="微软雅黑 Light" w:hAnsi="微软雅黑 Light" w:hint="eastAsia"/>
+          <w:rFonts w:ascii="微软雅黑 Light" w:eastAsia="微软雅黑 Light" w:hAnsi="微软雅黑 Light"/>
           <w:sz w:val="18"/>
           <w:szCs w:val="18"/>
         </w:rPr>
@@ -145,6 +145,58 @@
           <w:szCs w:val="18"/>
         </w:rPr>
         <w:t>无论是黄河长江“母亲河”，还是碧波荡漾的青海湖、逶迤磅礴的雅鲁藏布江；无论是南水北调的世纪工程，还是塞罕坝林场的“绿色地图”；无论是云南大象北上南归，还是藏羚羊繁衍迁徙……这些都昭示着，人不负青山，青山定不负人(人与环境的思考)</w:t>
+      </w:r>
+    </w:p>
+    <w:p>
+      <w:pPr>
+        <w:rPr>
+          <w:rFonts w:ascii="微软雅黑 Light" w:eastAsia="微软雅黑 Light" w:hAnsi="微软雅黑 Light"/>
+          <w:sz w:val="18"/>
+          <w:szCs w:val="18"/>
+        </w:rPr>
+      </w:pPr>
+    </w:p>
+    <w:p>
+      <w:pPr>
+        <w:rPr>
+          <w:rFonts w:ascii="微软雅黑 Light" w:eastAsia="微软雅黑 Light" w:hAnsi="微软雅黑 Light"/>
+          <w:sz w:val="18"/>
+          <w:szCs w:val="18"/>
+        </w:rPr>
+      </w:pPr>
+      <w:r>
+        <w:rPr>
+          <w:rFonts w:ascii="微软雅黑 Light" w:eastAsia="微软雅黑 Light" w:hAnsi="微软雅黑 Light" w:hint="eastAsia"/>
+          <w:sz w:val="18"/>
+          <w:szCs w:val="18"/>
+        </w:rPr>
+        <w:t>建国70周年的长安街，有我们欢愉活泼的身影；建党百年的庆典，歌声承载我们“强国有我”的信念；冬奥的赛场，我们更是化身一朵朵“燃烧的雪花”……生逢其时，当奋斗其时</w:t>
+      </w:r>
+    </w:p>
+    <w:p>
+      <w:pPr>
+        <w:rPr>
+          <w:rFonts w:ascii="微软雅黑 Light" w:eastAsia="微软雅黑 Light" w:hAnsi="微软雅黑 Light" w:hint="eastAsia"/>
+          <w:sz w:val="18"/>
+          <w:szCs w:val="18"/>
+        </w:rPr>
+      </w:pPr>
+    </w:p>
+    <w:p>
+      <w:pPr>
+        <w:rPr>
+          <w:rFonts w:ascii="微软雅黑 Light" w:eastAsia="微软雅黑 Light" w:hAnsi="微软雅黑 Light" w:hint="eastAsia"/>
+          <w:sz w:val="18"/>
+          <w:szCs w:val="18"/>
+        </w:rPr>
+      </w:pPr>
+      <w:r>
+        <w:rPr>
+          <w:rFonts w:ascii="微软雅黑 Light" w:eastAsia="微软雅黑 Light" w:hAnsi="微软雅黑 Light" w:hint="eastAsia"/>
+          <w:sz w:val="18"/>
+          <w:szCs w:val="18"/>
+        </w:rPr>
+        <w:t>青年人眼中的诗意，是北斗导航系统工程师身着汉服吟咏“松风水月”的温润端方，是青藏铁路线上“笑迎高原暴风雪，定叫拉萨连北京”的青春豪情；青年人所向往的浪漫，是卷起裤脚扎根基层，用脚步翻阅这个国度散落在城市乡野、街头巷尾的故事，是无数个寒暑日夜，与志同道合的小伙伴一起在书卷中拥抱岁月山川、在实验室驰骋星辰大海；而青年人笃信的自由，正在于不为虚名所动，执着于自己所热爱的事业，追求意志的独立与心灵的富足；在于无论经历多少风雨洗礼，依然会因为美好的事物而热泪盈眶，依然会对无尽的远方陌生的人们倾尽善良。</w:t>
       </w:r>
     </w:p>
     <w:sectPr>

--- a/排例篇.docx
+++ b/排例篇.docx
@@ -176,7 +176,7 @@
     <w:p>
       <w:pPr>
         <w:rPr>
-          <w:rFonts w:ascii="微软雅黑 Light" w:eastAsia="微软雅黑 Light" w:hAnsi="微软雅黑 Light" w:hint="eastAsia"/>
+          <w:rFonts w:ascii="微软雅黑 Light" w:eastAsia="微软雅黑 Light" w:hAnsi="微软雅黑 Light"/>
           <w:sz w:val="18"/>
           <w:szCs w:val="18"/>
         </w:rPr>
@@ -185,7 +185,7 @@
     <w:p>
       <w:pPr>
         <w:rPr>
-          <w:rFonts w:ascii="微软雅黑 Light" w:eastAsia="微软雅黑 Light" w:hAnsi="微软雅黑 Light" w:hint="eastAsia"/>
+          <w:rFonts w:ascii="微软雅黑 Light" w:eastAsia="微软雅黑 Light" w:hAnsi="微软雅黑 Light"/>
           <w:sz w:val="18"/>
           <w:szCs w:val="18"/>
         </w:rPr>
@@ -197,6 +197,32 @@
           <w:szCs w:val="18"/>
         </w:rPr>
         <w:t>青年人眼中的诗意，是北斗导航系统工程师身着汉服吟咏“松风水月”的温润端方，是青藏铁路线上“笑迎高原暴风雪，定叫拉萨连北京”的青春豪情；青年人所向往的浪漫，是卷起裤脚扎根基层，用脚步翻阅这个国度散落在城市乡野、街头巷尾的故事，是无数个寒暑日夜，与志同道合的小伙伴一起在书卷中拥抱岁月山川、在实验室驰骋星辰大海；而青年人笃信的自由，正在于不为虚名所动，执着于自己所热爱的事业，追求意志的独立与心灵的富足；在于无论经历多少风雨洗礼，依然会因为美好的事物而热泪盈眶，依然会对无尽的远方陌生的人们倾尽善良。</w:t>
+      </w:r>
+    </w:p>
+    <w:p>
+      <w:pPr>
+        <w:rPr>
+          <w:rFonts w:ascii="微软雅黑 Light" w:eastAsia="微软雅黑 Light" w:hAnsi="微软雅黑 Light"/>
+          <w:sz w:val="18"/>
+          <w:szCs w:val="18"/>
+        </w:rPr>
+      </w:pPr>
+    </w:p>
+    <w:p>
+      <w:pPr>
+        <w:rPr>
+          <w:rFonts w:ascii="微软雅黑 Light" w:eastAsia="微软雅黑 Light" w:hAnsi="微软雅黑 Light" w:hint="eastAsia"/>
+          <w:sz w:val="18"/>
+          <w:szCs w:val="18"/>
+        </w:rPr>
+      </w:pPr>
+      <w:r>
+        <w:rPr>
+          <w:rFonts w:ascii="微软雅黑 Light" w:eastAsia="微软雅黑 Light" w:hAnsi="微软雅黑 Light" w:hint="eastAsia"/>
+          <w:sz w:val="18"/>
+          <w:szCs w:val="18"/>
+        </w:rPr>
+        <w:t>诗词的风雅先生叶嘉莹，得唐宋绝学、续易安灯火、贯中西文脉；翻译界泰斗许渊冲先生潜心研究、融合东西方文学作品、成就瞩目。</w:t>
       </w:r>
     </w:p>
     <w:sectPr>

--- a/排例篇.docx
+++ b/排例篇.docx
@@ -211,18 +211,84 @@
     <w:p>
       <w:pPr>
         <w:rPr>
+          <w:rFonts w:ascii="微软雅黑 Light" w:eastAsia="微软雅黑 Light" w:hAnsi="微软雅黑 Light"/>
+          <w:sz w:val="18"/>
+          <w:szCs w:val="18"/>
+        </w:rPr>
+      </w:pPr>
+      <w:r>
+        <w:rPr>
           <w:rFonts w:ascii="微软雅黑 Light" w:eastAsia="微软雅黑 Light" w:hAnsi="微软雅黑 Light" w:hint="eastAsia"/>
           <w:sz w:val="18"/>
           <w:szCs w:val="18"/>
         </w:rPr>
+        <w:t>诗词的风雅先生叶嘉莹，得唐宋绝学、续易安灯火、贯中西文脉；翻译界泰斗许渊冲先生潜心研究、融合东西方文学作品、成就瞩目。</w:t>
+      </w:r>
+    </w:p>
+    <w:p>
+      <w:pPr>
+        <w:rPr>
+          <w:rFonts w:ascii="微软雅黑 Light" w:eastAsia="微软雅黑 Light" w:hAnsi="微软雅黑 Light"/>
+          <w:sz w:val="18"/>
+          <w:szCs w:val="18"/>
+        </w:rPr>
       </w:pPr>
-      <w:r>
+    </w:p>
+    <w:p>
+      <w:pPr>
         <w:rPr>
           <w:rFonts w:ascii="微软雅黑 Light" w:eastAsia="微软雅黑 Light" w:hAnsi="微软雅黑 Light" w:hint="eastAsia"/>
           <w:sz w:val="18"/>
           <w:szCs w:val="18"/>
         </w:rPr>
-        <w:t>诗词的风雅先生叶嘉莹，得唐宋绝学、续易安灯火、贯中西文脉；翻译界泰斗许渊冲先生潜心研究、融合东西方文学作品、成就瞩目。</w:t>
+      </w:pPr>
+      <w:r>
+        <w:rPr>
+          <w:rFonts w:ascii="微软雅黑 Light" w:eastAsia="微软雅黑 Light" w:hAnsi="微软雅黑 Light"/>
+          <w:sz w:val="18"/>
+          <w:szCs w:val="18"/>
+        </w:rPr>
+        <w:t>用生命铸就探地利器的黄大年，建设伶仃洋上的“跨海长虹”的林鸣，培育“</w:t>
+      </w:r>
+      <w:r>
+        <w:rPr>
+          <w:rFonts w:ascii="微软雅黑 Light" w:eastAsia="微软雅黑 Light" w:hAnsi="微软雅黑 Light" w:hint="eastAsia"/>
+          <w:sz w:val="18"/>
+          <w:szCs w:val="18"/>
+        </w:rPr>
+        <w:t>东方魔稻</w:t>
+      </w:r>
+      <w:r>
+        <w:rPr>
+          <w:rFonts w:ascii="微软雅黑 Light" w:eastAsia="微软雅黑 Light" w:hAnsi="微软雅黑 Light"/>
+          <w:sz w:val="18"/>
+          <w:szCs w:val="18"/>
+        </w:rPr>
+        <w:t>”的袁隆平，逐梦量子前沿科技的潘建伟，化作星辰伴天眼的南仁东……他们与</w:t>
+      </w:r>
+      <w:r>
+        <w:rPr>
+          <w:rFonts w:ascii="微软雅黑 Light" w:eastAsia="微软雅黑 Light" w:hAnsi="微软雅黑 Light" w:hint="eastAsia"/>
+          <w:sz w:val="18"/>
+          <w:szCs w:val="18"/>
+        </w:rPr>
+        <w:t>8</w:t>
+      </w:r>
+      <w:r>
+        <w:rPr>
+          <w:rFonts w:ascii="微软雅黑 Light" w:eastAsia="微软雅黑 Light" w:hAnsi="微软雅黑 Light"/>
+          <w:sz w:val="18"/>
+          <w:szCs w:val="18"/>
+        </w:rPr>
+        <w:t>000多万科技工作者一起点燃科技创新的火种，以巨匠的技艺铸就大国重器，让中国科技从“跟跑者”变为“同行者”，甚至是“领跑者”</w:t>
+      </w:r>
+      <w:r>
+        <w:rPr>
+          <w:rFonts w:ascii="微软雅黑 Light" w:eastAsia="微软雅黑 Light" w:hAnsi="微软雅黑 Light"/>
+          <w:sz w:val="18"/>
+          <w:szCs w:val="18"/>
+        </w:rPr>
+        <w:t>，科技强国之路熠熠生辉</w:t>
       </w:r>
     </w:p>
     <w:sectPr>

--- a/排例篇.docx
+++ b/排例篇.docx
@@ -237,18 +237,34 @@
     <w:p>
       <w:pPr>
         <w:rPr>
+          <w:rFonts w:ascii="微软雅黑 Light" w:eastAsia="微软雅黑 Light" w:hAnsi="微软雅黑 Light"/>
+          <w:sz w:val="18"/>
+          <w:szCs w:val="18"/>
+        </w:rPr>
+      </w:pPr>
+      <w:r>
+        <w:rPr>
+          <w:rFonts w:ascii="微软雅黑 Light" w:eastAsia="微软雅黑 Light" w:hAnsi="微软雅黑 Light"/>
+          <w:sz w:val="18"/>
+          <w:szCs w:val="18"/>
+        </w:rPr>
+        <w:t>用生命铸就探地利器的黄大年，建设伶仃洋上的“跨海长虹”的林鸣，培育“</w:t>
+      </w:r>
+      <w:r>
+        <w:rPr>
           <w:rFonts w:ascii="微软雅黑 Light" w:eastAsia="微软雅黑 Light" w:hAnsi="微软雅黑 Light" w:hint="eastAsia"/>
           <w:sz w:val="18"/>
           <w:szCs w:val="18"/>
         </w:rPr>
-      </w:pPr>
-      <w:r>
-        <w:rPr>
-          <w:rFonts w:ascii="微软雅黑 Light" w:eastAsia="微软雅黑 Light" w:hAnsi="微软雅黑 Light"/>
-          <w:sz w:val="18"/>
-          <w:szCs w:val="18"/>
-        </w:rPr>
-        <w:t>用生命铸就探地利器的黄大年，建设伶仃洋上的“跨海长虹”的林鸣，培育“</w:t>
+        <w:t>东方魔稻</w:t>
+      </w:r>
+      <w:r>
+        <w:rPr>
+          <w:rFonts w:ascii="微软雅黑 Light" w:eastAsia="微软雅黑 Light" w:hAnsi="微软雅黑 Light"/>
+          <w:sz w:val="18"/>
+          <w:szCs w:val="18"/>
+        </w:rPr>
+        <w:t>”的袁隆平，逐梦量子前沿科技的潘建伟，化作星辰伴天眼的南仁东……他们与</w:t>
       </w:r>
       <w:r>
         <w:rPr>
@@ -256,39 +272,65 @@
           <w:sz w:val="18"/>
           <w:szCs w:val="18"/>
         </w:rPr>
-        <w:t>东方魔稻</w:t>
-      </w:r>
-      <w:r>
-        <w:rPr>
-          <w:rFonts w:ascii="微软雅黑 Light" w:eastAsia="微软雅黑 Light" w:hAnsi="微软雅黑 Light"/>
-          <w:sz w:val="18"/>
-          <w:szCs w:val="18"/>
-        </w:rPr>
-        <w:t>”的袁隆平，逐梦量子前沿科技的潘建伟，化作星辰伴天眼的南仁东……他们与</w:t>
-      </w:r>
-      <w:r>
+        <w:t>8</w:t>
+      </w:r>
+      <w:r>
+        <w:rPr>
+          <w:rFonts w:ascii="微软雅黑 Light" w:eastAsia="微软雅黑 Light" w:hAnsi="微软雅黑 Light"/>
+          <w:sz w:val="18"/>
+          <w:szCs w:val="18"/>
+        </w:rPr>
+        <w:t>000多万科技工作者一起点燃科技创新的火种，以巨匠的技艺铸就大国重器，让中国科技从“跟跑者”变为“同行者”，甚至是“领跑者”</w:t>
+      </w:r>
+      <w:r>
+        <w:rPr>
+          <w:rFonts w:ascii="微软雅黑 Light" w:eastAsia="微软雅黑 Light" w:hAnsi="微软雅黑 Light"/>
+          <w:sz w:val="18"/>
+          <w:szCs w:val="18"/>
+        </w:rPr>
+        <w:t>，科技强国之路熠熠生辉</w:t>
+      </w:r>
+    </w:p>
+    <w:p>
+      <w:pPr>
+        <w:rPr>
+          <w:rFonts w:ascii="微软雅黑 Light" w:eastAsia="微软雅黑 Light" w:hAnsi="微软雅黑 Light"/>
+          <w:sz w:val="18"/>
+          <w:szCs w:val="18"/>
+        </w:rPr>
+      </w:pPr>
+    </w:p>
+    <w:p>
+      <w:pPr>
         <w:rPr>
           <w:rFonts w:ascii="微软雅黑 Light" w:eastAsia="微软雅黑 Light" w:hAnsi="微软雅黑 Light" w:hint="eastAsia"/>
           <w:sz w:val="18"/>
           <w:szCs w:val="18"/>
         </w:rPr>
-        <w:t>8</w:t>
-      </w:r>
-      <w:r>
-        <w:rPr>
-          <w:rFonts w:ascii="微软雅黑 Light" w:eastAsia="微软雅黑 Light" w:hAnsi="微软雅黑 Light"/>
-          <w:sz w:val="18"/>
-          <w:szCs w:val="18"/>
-        </w:rPr>
-        <w:t>000多万科技工作者一起点燃科技创新的火种，以巨匠的技艺铸就大国重器，让中国科技从“跟跑者”变为“同行者”，甚至是“领跑者”</w:t>
-      </w:r>
-      <w:r>
-        <w:rPr>
-          <w:rFonts w:ascii="微软雅黑 Light" w:eastAsia="微软雅黑 Light" w:hAnsi="微软雅黑 Light"/>
-          <w:sz w:val="18"/>
-          <w:szCs w:val="18"/>
-        </w:rPr>
-        <w:t>，科技强国之路熠熠生辉</w:t>
+      </w:pPr>
+      <w:r>
+        <w:rPr>
+          <w:rFonts w:ascii="微软雅黑 Light" w:eastAsia="微软雅黑 Light" w:hAnsi="微软雅黑 Light"/>
+          <w:sz w:val="18"/>
+          <w:szCs w:val="18"/>
+        </w:rPr>
+        <w:t>奉献大半生光阴，致力于敦煌保护的学者樊锦诗；战功赫赫却深藏功与名，坚守初心不改本色的老英雄张富清</w:t>
+      </w:r>
+      <w:r>
+        <w:rPr>
+          <w:rFonts w:ascii="微软雅黑 Light" w:eastAsia="微软雅黑 Light" w:hAnsi="微软雅黑 Light"/>
+          <w:sz w:val="18"/>
+          <w:szCs w:val="18"/>
+        </w:rPr>
+        <w:t>；在山洪中不幸遇难的广西百色扶贫女干部黄文秀；顽强拼搏、永不言弃，创造世界大赛十冠王奇迹的中国女排</w:t>
+      </w:r>
+      <w:r>
+        <w:rPr>
+          <w:rFonts w:ascii="微软雅黑 Light" w:eastAsia="微软雅黑 Light" w:hAnsi="微软雅黑 Light"/>
+          <w:sz w:val="18"/>
+          <w:szCs w:val="18"/>
+        </w:rPr>
+        <w:t>。</w:t>
       </w:r>
     </w:p>
     <w:sectPr>
